--- a/Archive/FitnessChallenge.docx
+++ b/Archive/FitnessChallenge.docx
@@ -12,16 +12,8 @@
         <w:rPr>
           <w:lang w:val="en"/>
         </w:rPr>
-        <w:t xml:space="preserve">This schedule was sent from my aunt and I think it was perfect for the </w:t>
-      </w:r>
-      <w:proofErr w:type="gramStart"/>
-      <w:r>
-        <w:rPr>
-          <w:lang w:val="en"/>
-        </w:rPr>
-        <w:t>week</w:t>
-      </w:r>
-      <w:proofErr w:type="gramEnd"/>
+        <w:t>This schedule was sent from my aunt and I think it was perfect for the week</w:t>
+      </w:r>
     </w:p>
     <w:p>
       <w:pPr>
@@ -107,25 +99,6 @@
           <w:lang w:val="en"/>
         </w:rPr>
         <w:t>If you see 3/20 or similar the smaller number is Reps and the larger number is Time</w:t>
-      </w:r>
-    </w:p>
-    <w:p>
-      <w:pPr>
-        <w:rPr>
-          <w:lang w:val="en"/>
-        </w:rPr>
-      </w:pPr>
-      <w:r>
-        <w:rPr>
-          <w:lang w:val="en"/>
-        </w:rPr>
-        <w:t xml:space="preserve">NOTE THIS </w:t>
-      </w:r>
-      <w:r>
-        <w:rPr>
-          <w:lang w:val="en"/>
-        </w:rPr>
-        <w:t xml:space="preserve">IS STILL BEING WORKED ON!!! PLEASE DO NOT GRADE UNTIL FINISHED!!! </w:t>
       </w:r>
     </w:p>
     <w:p>
@@ -167,25 +140,351 @@
         </w:rPr>
         <w:t xml:space="preserve">1. </w:t>
       </w:r>
+      <w:r>
+        <w:rPr>
+          <w:lang w:val="en"/>
+        </w:rPr>
+        <w:t>Push ups (</w:t>
+      </w:r>
+      <w:r>
+        <w:rPr>
+          <w:lang w:val="en"/>
+        </w:rPr>
+        <w:t>10 minutes/10 reps of 15)</w:t>
+      </w:r>
+    </w:p>
+    <w:p>
+      <w:pPr>
+        <w:rPr>
+          <w:lang w:val="en"/>
+        </w:rPr>
+      </w:pPr>
+      <w:r>
+        <w:rPr>
+          <w:lang w:val="en"/>
+        </w:rPr>
+        <w:t xml:space="preserve">Muscular Strength </w:t>
+      </w:r>
+    </w:p>
+    <w:p>
+      <w:pPr>
+        <w:rPr>
+          <w:lang w:val="en"/>
+        </w:rPr>
+      </w:pPr>
+      <w:r>
+        <w:rPr>
+          <w:lang w:val="en"/>
+        </w:rPr>
+        <w:t xml:space="preserve">2. Deep squat </w:t>
+      </w:r>
+      <w:r>
+        <w:rPr>
+          <w:lang w:val="en"/>
+        </w:rPr>
+        <w:t>(25 squats per rep</w:t>
+      </w:r>
+      <w:r>
+        <w:rPr>
+          <w:lang w:val="en"/>
+        </w:rPr>
+        <w:t>/</w:t>
+      </w:r>
+      <w:r>
+        <w:rPr>
+          <w:lang w:val="en"/>
+        </w:rPr>
+        <w:t xml:space="preserve">5 </w:t>
+      </w:r>
+      <w:r>
+        <w:rPr>
+          <w:lang w:val="en"/>
+        </w:rPr>
+        <w:t>reps</w:t>
+      </w:r>
+      <w:r>
+        <w:rPr>
+          <w:lang w:val="en"/>
+        </w:rPr>
+        <w:t>)</w:t>
+      </w:r>
+    </w:p>
+    <w:p>
+      <w:pPr>
+        <w:rPr>
+          <w:lang w:val="en"/>
+        </w:rPr>
+      </w:pPr>
+      <w:r>
+        <w:rPr>
+          <w:lang w:val="en"/>
+        </w:rPr>
+        <w:t>Cardio</w:t>
+      </w:r>
+    </w:p>
+    <w:p>
+      <w:pPr>
+        <w:rPr>
+          <w:lang w:val="en"/>
+        </w:rPr>
+      </w:pPr>
+      <w:r>
+        <w:rPr>
+          <w:lang w:val="en"/>
+        </w:rPr>
+        <w:t>3</w:t>
+      </w:r>
+      <w:r>
+        <w:rPr>
+          <w:lang w:val="en"/>
+        </w:rPr>
+        <w:t xml:space="preserve">. </w:t>
+      </w:r>
+      <w:r>
+        <w:rPr>
+          <w:lang w:val="en"/>
+        </w:rPr>
+        <w:t>Elliptical</w:t>
+      </w:r>
+      <w:r>
+        <w:rPr>
+          <w:lang w:val="en"/>
+        </w:rPr>
+        <w:t xml:space="preserve"> (30 minutes/ ~</w:t>
+      </w:r>
+      <w:r>
+        <w:rPr>
+          <w:lang w:val="en"/>
+        </w:rPr>
+        <w:t>7 miles)</w:t>
+      </w:r>
+    </w:p>
+    <w:p>
+      <w:pPr>
+        <w:rPr>
+          <w:lang w:val="en"/>
+        </w:rPr>
+      </w:pPr>
+      <w:r>
+        <w:rPr>
+          <w:lang w:val="en"/>
+        </w:rPr>
+        <w:t>Cool down</w:t>
+      </w:r>
+    </w:p>
+    <w:p>
+      <w:pPr>
+        <w:rPr>
+          <w:lang w:val="en"/>
+        </w:rPr>
+      </w:pPr>
+      <w:r>
+        <w:rPr>
+          <w:lang w:val="en"/>
+        </w:rPr>
+        <w:t xml:space="preserve">4. </w:t>
+      </w:r>
+      <w:r>
+        <w:rPr>
+          <w:lang w:val="en"/>
+        </w:rPr>
+        <w:t>Curl ups (10 minutes/10 reps of 15</w:t>
+      </w:r>
+    </w:p>
+    <w:p>
+      <w:pPr>
+        <w:rPr>
+          <w:lang w:val="en"/>
+        </w:rPr>
+      </w:pPr>
+    </w:p>
+    <w:p>
+      <w:pPr>
+        <w:rPr>
+          <w:lang w:val="en"/>
+        </w:rPr>
+      </w:pPr>
+      <w:r>
+        <w:rPr>
+          <w:lang w:val="en"/>
+        </w:rPr>
+        <w:t>Tuesday</w:t>
+      </w:r>
+    </w:p>
+    <w:p>
+      <w:pPr>
+        <w:rPr>
+          <w:lang w:val="en"/>
+        </w:rPr>
+      </w:pPr>
+      <w:r>
+        <w:rPr>
+          <w:lang w:val="en"/>
+        </w:rPr>
+        <w:t>Warm up</w:t>
+      </w:r>
+    </w:p>
+    <w:p>
+      <w:pPr>
+        <w:rPr>
+          <w:lang w:val="en"/>
+        </w:rPr>
+      </w:pPr>
+      <w:r>
+        <w:rPr>
+          <w:lang w:val="en"/>
+        </w:rPr>
+        <w:t>1. Push ups (10 minutes/10 reps of 15)</w:t>
+      </w:r>
+    </w:p>
+    <w:p>
+      <w:pPr>
+        <w:rPr>
+          <w:lang w:val="en"/>
+        </w:rPr>
+      </w:pPr>
+      <w:r>
+        <w:rPr>
+          <w:lang w:val="en"/>
+        </w:rPr>
+        <w:t xml:space="preserve">Muscular Strength </w:t>
+      </w:r>
+    </w:p>
+    <w:p>
+      <w:pPr>
+        <w:rPr>
+          <w:lang w:val="en"/>
+        </w:rPr>
+      </w:pPr>
+      <w:r>
+        <w:rPr>
+          <w:lang w:val="en"/>
+        </w:rPr>
+        <w:t xml:space="preserve">2. Deep squat </w:t>
+      </w:r>
+      <w:r>
+        <w:rPr>
+          <w:lang w:val="en"/>
+        </w:rPr>
+        <w:t>(25 squats per rep</w:t>
+      </w:r>
+      <w:r>
+        <w:rPr>
+          <w:lang w:val="en"/>
+        </w:rPr>
+        <w:t>/</w:t>
+      </w:r>
+      <w:r>
+        <w:rPr>
+          <w:lang w:val="en"/>
+        </w:rPr>
+        <w:t>5 reps</w:t>
+      </w:r>
+      <w:r>
+        <w:rPr>
+          <w:lang w:val="en"/>
+        </w:rPr>
+        <w:t>)</w:t>
+      </w:r>
+    </w:p>
+    <w:p>
+      <w:pPr>
+        <w:rPr>
+          <w:lang w:val="en"/>
+        </w:rPr>
+      </w:pPr>
+      <w:r>
+        <w:rPr>
+          <w:lang w:val="en"/>
+        </w:rPr>
+        <w:t>Cardio</w:t>
+      </w:r>
+    </w:p>
+    <w:p>
+      <w:pPr>
+        <w:rPr>
+          <w:lang w:val="en"/>
+        </w:rPr>
+      </w:pPr>
+      <w:r>
+        <w:rPr>
+          <w:lang w:val="en"/>
+        </w:rPr>
+        <w:t>3. Elliptical (30 minutes/ ~7 miles)</w:t>
+      </w:r>
+    </w:p>
+    <w:p>
+      <w:pPr>
+        <w:rPr>
+          <w:lang w:val="en"/>
+        </w:rPr>
+      </w:pPr>
+      <w:r>
+        <w:rPr>
+          <w:lang w:val="en"/>
+        </w:rPr>
+        <w:t>Cool down</w:t>
+      </w:r>
+    </w:p>
+    <w:p>
+      <w:pPr>
+        <w:rPr>
+          <w:lang w:val="en"/>
+        </w:rPr>
+      </w:pPr>
+      <w:r>
+        <w:rPr>
+          <w:lang w:val="en"/>
+        </w:rPr>
+        <w:t>4. Curl ups (10 minutes/10 reps of 15</w:t>
+      </w:r>
+    </w:p>
+    <w:p>
+      <w:pPr>
+        <w:rPr>
+          <w:lang w:val="en"/>
+        </w:rPr>
+      </w:pPr>
+    </w:p>
+    <w:p>
+      <w:pPr>
+        <w:rPr>
+          <w:lang w:val="en"/>
+        </w:rPr>
+      </w:pPr>
       <w:proofErr w:type="spellStart"/>
       <w:r>
         <w:rPr>
           <w:lang w:val="en"/>
         </w:rPr>
-        <w:t>Push ups</w:t>
+        <w:t>Wendsday</w:t>
       </w:r>
       <w:proofErr w:type="spellEnd"/>
-      <w:r>
-        <w:rPr>
-          <w:lang w:val="en"/>
-        </w:rPr>
-        <w:t xml:space="preserve"> (</w:t>
-      </w:r>
-      <w:r>
-        <w:rPr>
-          <w:lang w:val="en"/>
-        </w:rPr>
-        <w:t>10 minutes/10 reps of 15)</w:t>
+    </w:p>
+    <w:p>
+      <w:pPr>
+        <w:rPr>
+          <w:lang w:val="en"/>
+        </w:rPr>
+      </w:pPr>
+      <w:r>
+        <w:rPr>
+          <w:lang w:val="en"/>
+        </w:rPr>
+        <w:t>Warm up</w:t>
+      </w:r>
+    </w:p>
+    <w:p>
+      <w:pPr>
+        <w:rPr>
+          <w:lang w:val="en"/>
+        </w:rPr>
+      </w:pPr>
+      <w:r>
+        <w:rPr>
+          <w:lang w:val="en"/>
+        </w:rPr>
+        <w:t>1. Push ups (10 minutes/10 reps of 15)</w:t>
       </w:r>
     </w:p>
     <w:p>
@@ -229,13 +528,7 @@
         <w:rPr>
           <w:lang w:val="en"/>
         </w:rPr>
-        <w:t xml:space="preserve">5 </w:t>
-      </w:r>
-      <w:r>
-        <w:rPr>
-          <w:lang w:val="en"/>
-        </w:rPr>
-        <w:t>reps</w:t>
+        <w:t>5 reps</w:t>
       </w:r>
       <w:r>
         <w:rPr>
@@ -267,91 +560,51 @@
         <w:rPr>
           <w:lang w:val="en"/>
         </w:rPr>
-        <w:t>3</w:t>
-      </w:r>
-      <w:r>
-        <w:rPr>
-          <w:lang w:val="en"/>
-        </w:rPr>
-        <w:t xml:space="preserve">. </w:t>
-      </w:r>
-      <w:r>
-        <w:rPr>
-          <w:lang w:val="en"/>
-        </w:rPr>
-        <w:t>Elliptical</w:t>
-      </w:r>
-      <w:r>
-        <w:rPr>
-          <w:lang w:val="en"/>
-        </w:rPr>
-        <w:t xml:space="preserve"> (30 minutes/ ~</w:t>
-      </w:r>
-      <w:r>
-        <w:rPr>
-          <w:lang w:val="en"/>
-        </w:rPr>
-        <w:t>7 miles)</w:t>
-      </w:r>
-    </w:p>
-    <w:p>
-      <w:pPr>
-        <w:rPr>
-          <w:lang w:val="en"/>
-        </w:rPr>
-      </w:pPr>
-      <w:r>
-        <w:rPr>
-          <w:lang w:val="en"/>
-        </w:rPr>
-        <w:t xml:space="preserve">Cool </w:t>
-      </w:r>
-      <w:proofErr w:type="gramStart"/>
-      <w:r>
-        <w:rPr>
-          <w:lang w:val="en"/>
-        </w:rPr>
-        <w:t>down</w:t>
-      </w:r>
-      <w:proofErr w:type="gramEnd"/>
-    </w:p>
-    <w:p>
-      <w:pPr>
-        <w:rPr>
-          <w:lang w:val="en"/>
-        </w:rPr>
-      </w:pPr>
-      <w:r>
-        <w:rPr>
-          <w:lang w:val="en"/>
-        </w:rPr>
-        <w:t xml:space="preserve">4. </w:t>
-      </w:r>
-      <w:r>
-        <w:rPr>
-          <w:lang w:val="en"/>
-        </w:rPr>
-        <w:t>Curl ups (10 minutes/10 reps of 15</w:t>
-      </w:r>
-    </w:p>
-    <w:p>
-      <w:pPr>
-        <w:rPr>
-          <w:lang w:val="en"/>
-        </w:rPr>
-      </w:pPr>
-    </w:p>
-    <w:p>
-      <w:pPr>
-        <w:rPr>
-          <w:lang w:val="en"/>
-        </w:rPr>
-      </w:pPr>
-      <w:r>
-        <w:rPr>
-          <w:lang w:val="en"/>
-        </w:rPr>
-        <w:t>Tuesday</w:t>
+        <w:t>3. Elliptical (30 minutes/ ~7 miles)</w:t>
+      </w:r>
+    </w:p>
+    <w:p>
+      <w:pPr>
+        <w:rPr>
+          <w:lang w:val="en"/>
+        </w:rPr>
+      </w:pPr>
+      <w:r>
+        <w:rPr>
+          <w:lang w:val="en"/>
+        </w:rPr>
+        <w:t>Cool down</w:t>
+      </w:r>
+    </w:p>
+    <w:p>
+      <w:pPr>
+        <w:rPr>
+          <w:lang w:val="en"/>
+        </w:rPr>
+      </w:pPr>
+      <w:r>
+        <w:rPr>
+          <w:lang w:val="en"/>
+        </w:rPr>
+        <w:t>4. Curl ups (10 minutes/10 reps of 15</w:t>
+      </w:r>
+      <w:r>
+        <w:rPr>
+          <w:lang w:val="en"/>
+        </w:rPr>
+        <w:br/>
+      </w:r>
+      <w:r>
+        <w:rPr>
+          <w:lang w:val="en"/>
+        </w:rPr>
+        <w:br/>
+      </w:r>
+      <w:r>
+        <w:rPr>
+          <w:lang w:val="en"/>
+        </w:rPr>
+        <w:t>Thursday</w:t>
       </w:r>
     </w:p>
     <w:p>
@@ -377,21 +630,7 @@
         <w:rPr>
           <w:lang w:val="en"/>
         </w:rPr>
-        <w:t xml:space="preserve">1. </w:t>
-      </w:r>
-      <w:proofErr w:type="spellStart"/>
-      <w:r>
-        <w:rPr>
-          <w:lang w:val="en"/>
-        </w:rPr>
-        <w:t>Push ups</w:t>
-      </w:r>
-      <w:proofErr w:type="spellEnd"/>
-      <w:r>
-        <w:rPr>
-          <w:lang w:val="en"/>
-        </w:rPr>
-        <w:t xml:space="preserve"> (10 minutes/10 reps of 15)</w:t>
+        <w:t>1. Push ups (10 minutes/10 reps of 15)</w:t>
       </w:r>
     </w:p>
     <w:p>
@@ -480,16 +719,8 @@
         <w:rPr>
           <w:lang w:val="en"/>
         </w:rPr>
-        <w:t xml:space="preserve">Cool </w:t>
-      </w:r>
-      <w:proofErr w:type="gramStart"/>
-      <w:r>
-        <w:rPr>
-          <w:lang w:val="en"/>
-        </w:rPr>
-        <w:t>down</w:t>
-      </w:r>
-      <w:proofErr w:type="gramEnd"/>
+        <w:t>Cool down</w:t>
+      </w:r>
     </w:p>
     <w:p>
       <w:pPr>
@@ -517,14 +748,26 @@
           <w:lang w:val="en"/>
         </w:rPr>
       </w:pPr>
-      <w:proofErr w:type="spellStart"/>
-      <w:r>
-        <w:rPr>
-          <w:lang w:val="en"/>
-        </w:rPr>
-        <w:t>Wendsday</w:t>
-      </w:r>
-      <w:proofErr w:type="spellEnd"/>
+    </w:p>
+    <w:p>
+      <w:pPr>
+        <w:rPr>
+          <w:lang w:val="en"/>
+        </w:rPr>
+      </w:pPr>
+    </w:p>
+    <w:p>
+      <w:pPr>
+        <w:rPr>
+          <w:lang w:val="en"/>
+        </w:rPr>
+      </w:pPr>
+      <w:r>
+        <w:rPr>
+          <w:lang w:val="en"/>
+        </w:rPr>
+        <w:t>Friday</w:t>
+      </w:r>
     </w:p>
     <w:p>
       <w:pPr>
@@ -549,21 +792,7 @@
         <w:rPr>
           <w:lang w:val="en"/>
         </w:rPr>
-        <w:t xml:space="preserve">1. </w:t>
-      </w:r>
-      <w:proofErr w:type="spellStart"/>
-      <w:r>
-        <w:rPr>
-          <w:lang w:val="en"/>
-        </w:rPr>
-        <w:t>Push ups</w:t>
-      </w:r>
-      <w:proofErr w:type="spellEnd"/>
-      <w:r>
-        <w:rPr>
-          <w:lang w:val="en"/>
-        </w:rPr>
-        <w:t xml:space="preserve"> (10 minutes/10 reps of 15)</w:t>
+        <w:t>1. Push ups (10 minutes/10 reps of 15)</w:t>
       </w:r>
     </w:p>
     <w:p>
@@ -652,368 +881,8 @@
         <w:rPr>
           <w:lang w:val="en"/>
         </w:rPr>
-        <w:t xml:space="preserve">Cool </w:t>
-      </w:r>
-      <w:proofErr w:type="gramStart"/>
-      <w:r>
-        <w:rPr>
-          <w:lang w:val="en"/>
-        </w:rPr>
-        <w:t>down</w:t>
-      </w:r>
-      <w:proofErr w:type="gramEnd"/>
-    </w:p>
-    <w:p>
-      <w:pPr>
-        <w:rPr>
-          <w:lang w:val="en"/>
-        </w:rPr>
-      </w:pPr>
-      <w:r>
-        <w:rPr>
-          <w:lang w:val="en"/>
-        </w:rPr>
-        <w:t>4. Curl ups (10 minutes/10 reps of 15</w:t>
-      </w:r>
-      <w:r>
-        <w:rPr>
-          <w:lang w:val="en"/>
-        </w:rPr>
-        <w:br/>
-      </w:r>
-      <w:r>
-        <w:rPr>
-          <w:lang w:val="en"/>
-        </w:rPr>
-        <w:br/>
-      </w:r>
-      <w:r>
-        <w:rPr>
-          <w:lang w:val="en"/>
-        </w:rPr>
-        <w:t>Thursday</w:t>
-      </w:r>
-    </w:p>
-    <w:p>
-      <w:pPr>
-        <w:rPr>
-          <w:lang w:val="en"/>
-        </w:rPr>
-      </w:pPr>
-      <w:r>
-        <w:rPr>
-          <w:lang w:val="en"/>
-        </w:rPr>
-        <w:t>Warm up</w:t>
-      </w:r>
-    </w:p>
-    <w:p>
-      <w:pPr>
-        <w:rPr>
-          <w:lang w:val="en"/>
-        </w:rPr>
-      </w:pPr>
-      <w:r>
-        <w:rPr>
-          <w:lang w:val="en"/>
-        </w:rPr>
-        <w:t xml:space="preserve">1. </w:t>
-      </w:r>
-      <w:proofErr w:type="spellStart"/>
-      <w:r>
-        <w:rPr>
-          <w:lang w:val="en"/>
-        </w:rPr>
-        <w:t>Push ups</w:t>
-      </w:r>
-      <w:proofErr w:type="spellEnd"/>
-      <w:r>
-        <w:rPr>
-          <w:lang w:val="en"/>
-        </w:rPr>
-        <w:t xml:space="preserve"> (10 minutes/10 reps of 15)</w:t>
-      </w:r>
-    </w:p>
-    <w:p>
-      <w:pPr>
-        <w:rPr>
-          <w:lang w:val="en"/>
-        </w:rPr>
-      </w:pPr>
-      <w:r>
-        <w:rPr>
-          <w:lang w:val="en"/>
-        </w:rPr>
-        <w:t xml:space="preserve">Muscular Strength </w:t>
-      </w:r>
-    </w:p>
-    <w:p>
-      <w:pPr>
-        <w:rPr>
-          <w:lang w:val="en"/>
-        </w:rPr>
-      </w:pPr>
-      <w:r>
-        <w:rPr>
-          <w:lang w:val="en"/>
-        </w:rPr>
-        <w:t xml:space="preserve">2. Deep squat </w:t>
-      </w:r>
-      <w:r>
-        <w:rPr>
-          <w:lang w:val="en"/>
-        </w:rPr>
-        <w:t>(25 squats per rep</w:t>
-      </w:r>
-      <w:r>
-        <w:rPr>
-          <w:lang w:val="en"/>
-        </w:rPr>
-        <w:t>/</w:t>
-      </w:r>
-      <w:r>
-        <w:rPr>
-          <w:lang w:val="en"/>
-        </w:rPr>
-        <w:t>5 reps</w:t>
-      </w:r>
-      <w:r>
-        <w:rPr>
-          <w:lang w:val="en"/>
-        </w:rPr>
-        <w:t>)</w:t>
-      </w:r>
-    </w:p>
-    <w:p>
-      <w:pPr>
-        <w:rPr>
-          <w:lang w:val="en"/>
-        </w:rPr>
-      </w:pPr>
-      <w:r>
-        <w:rPr>
-          <w:lang w:val="en"/>
-        </w:rPr>
-        <w:t>Cardio</w:t>
-      </w:r>
-    </w:p>
-    <w:p>
-      <w:pPr>
-        <w:rPr>
-          <w:lang w:val="en"/>
-        </w:rPr>
-      </w:pPr>
-      <w:r>
-        <w:rPr>
-          <w:lang w:val="en"/>
-        </w:rPr>
-        <w:t>3. Elliptical (30 minutes/ ~7 miles)</w:t>
-      </w:r>
-    </w:p>
-    <w:p>
-      <w:pPr>
-        <w:rPr>
-          <w:lang w:val="en"/>
-        </w:rPr>
-      </w:pPr>
-      <w:r>
-        <w:rPr>
-          <w:lang w:val="en"/>
-        </w:rPr>
-        <w:t xml:space="preserve">Cool </w:t>
-      </w:r>
-      <w:proofErr w:type="gramStart"/>
-      <w:r>
-        <w:rPr>
-          <w:lang w:val="en"/>
-        </w:rPr>
-        <w:t>down</w:t>
-      </w:r>
-      <w:proofErr w:type="gramEnd"/>
-    </w:p>
-    <w:p>
-      <w:pPr>
-        <w:rPr>
-          <w:lang w:val="en"/>
-        </w:rPr>
-      </w:pPr>
-      <w:r>
-        <w:rPr>
-          <w:lang w:val="en"/>
-        </w:rPr>
-        <w:t>4. Curl ups (10 minutes/10 reps of 15</w:t>
-      </w:r>
-    </w:p>
-    <w:p>
-      <w:pPr>
-        <w:rPr>
-          <w:lang w:val="en"/>
-        </w:rPr>
-      </w:pPr>
-    </w:p>
-    <w:p>
-      <w:pPr>
-        <w:rPr>
-          <w:lang w:val="en"/>
-        </w:rPr>
-      </w:pPr>
-    </w:p>
-    <w:p>
-      <w:pPr>
-        <w:rPr>
-          <w:lang w:val="en"/>
-        </w:rPr>
-      </w:pPr>
-    </w:p>
-    <w:p>
-      <w:pPr>
-        <w:rPr>
-          <w:lang w:val="en"/>
-        </w:rPr>
-      </w:pPr>
-      <w:r>
-        <w:rPr>
-          <w:lang w:val="en"/>
-        </w:rPr>
-        <w:t>Friday</w:t>
-      </w:r>
-    </w:p>
-    <w:p>
-      <w:pPr>
-        <w:rPr>
-          <w:lang w:val="en"/>
-        </w:rPr>
-      </w:pPr>
-      <w:r>
-        <w:rPr>
-          <w:lang w:val="en"/>
-        </w:rPr>
-        <w:t>Warm up</w:t>
-      </w:r>
-    </w:p>
-    <w:p>
-      <w:pPr>
-        <w:rPr>
-          <w:lang w:val="en"/>
-        </w:rPr>
-      </w:pPr>
-      <w:r>
-        <w:rPr>
-          <w:lang w:val="en"/>
-        </w:rPr>
-        <w:t xml:space="preserve">1. </w:t>
-      </w:r>
-      <w:proofErr w:type="spellStart"/>
-      <w:r>
-        <w:rPr>
-          <w:lang w:val="en"/>
-        </w:rPr>
-        <w:t>Push ups</w:t>
-      </w:r>
-      <w:proofErr w:type="spellEnd"/>
-      <w:r>
-        <w:rPr>
-          <w:lang w:val="en"/>
-        </w:rPr>
-        <w:t xml:space="preserve"> (10 minutes/10 reps of 15)</w:t>
-      </w:r>
-    </w:p>
-    <w:p>
-      <w:pPr>
-        <w:rPr>
-          <w:lang w:val="en"/>
-        </w:rPr>
-      </w:pPr>
-      <w:r>
-        <w:rPr>
-          <w:lang w:val="en"/>
-        </w:rPr>
-        <w:t xml:space="preserve">Muscular Strength </w:t>
-      </w:r>
-    </w:p>
-    <w:p>
-      <w:pPr>
-        <w:rPr>
-          <w:lang w:val="en"/>
-        </w:rPr>
-      </w:pPr>
-      <w:r>
-        <w:rPr>
-          <w:lang w:val="en"/>
-        </w:rPr>
-        <w:t xml:space="preserve">2. Deep squat </w:t>
-      </w:r>
-      <w:r>
-        <w:rPr>
-          <w:lang w:val="en"/>
-        </w:rPr>
-        <w:t>(25 squats per rep</w:t>
-      </w:r>
-      <w:r>
-        <w:rPr>
-          <w:lang w:val="en"/>
-        </w:rPr>
-        <w:t>/</w:t>
-      </w:r>
-      <w:r>
-        <w:rPr>
-          <w:lang w:val="en"/>
-        </w:rPr>
-        <w:t>5 reps</w:t>
-      </w:r>
-      <w:r>
-        <w:rPr>
-          <w:lang w:val="en"/>
-        </w:rPr>
-        <w:t>)</w:t>
-      </w:r>
-    </w:p>
-    <w:p>
-      <w:pPr>
-        <w:rPr>
-          <w:lang w:val="en"/>
-        </w:rPr>
-      </w:pPr>
-      <w:r>
-        <w:rPr>
-          <w:lang w:val="en"/>
-        </w:rPr>
-        <w:t>Cardio</w:t>
-      </w:r>
-    </w:p>
-    <w:p>
-      <w:pPr>
-        <w:rPr>
-          <w:lang w:val="en"/>
-        </w:rPr>
-      </w:pPr>
-      <w:r>
-        <w:rPr>
-          <w:lang w:val="en"/>
-        </w:rPr>
-        <w:t>3. Elliptical (30 minutes/ ~7 miles)</w:t>
-      </w:r>
-    </w:p>
-    <w:p>
-      <w:pPr>
-        <w:rPr>
-          <w:lang w:val="en"/>
-        </w:rPr>
-      </w:pPr>
-      <w:r>
-        <w:rPr>
-          <w:lang w:val="en"/>
-        </w:rPr>
-        <w:t xml:space="preserve">Cool </w:t>
-      </w:r>
-      <w:proofErr w:type="gramStart"/>
-      <w:r>
-        <w:rPr>
-          <w:lang w:val="en"/>
-        </w:rPr>
-        <w:t>down</w:t>
-      </w:r>
-      <w:proofErr w:type="gramEnd"/>
+        <w:t>Cool down</w:t>
+      </w:r>
     </w:p>
     <w:p>
       <w:pPr>
